--- a/Praktikum/praktikum3/Praktikum3.docx
+++ b/Praktikum/praktikum3/Praktikum3.docx
@@ -27,8 +27,17 @@
           <w:b/>
           <w:lang w:val="en-US"/>
         </w:rPr>
-        <w:t>Faqih Zada Ikhsan</w:t>
-      </w:r>
+        <w:t xml:space="preserve">Faqih Zada </w:t>
+      </w:r>
+      <w:proofErr w:type="spellStart"/>
+      <w:r>
+        <w:rPr>
+          <w:b/>
+          <w:lang w:val="en-US"/>
+        </w:rPr>
+        <w:t>Ikhsan</w:t>
+      </w:r>
+      <w:proofErr w:type="spellEnd"/>
       <w:r>
         <w:rPr>
           <w:b/>
@@ -110,7 +119,12 @@
       </w:r>
       <w:r>
         <w:tab/>
-        <w:t>-&gt;</w:t>
+      </w:r>
+      <w:r>
+        <w:rPr>
+          <w:lang w:val="en-US"/>
+        </w:rPr>
+        <w:t>:</w:t>
       </w:r>
       <w:r>
         <w:tab/>
@@ -137,8 +151,10 @@
         <w:tab/>
       </w:r>
       <w:r>
-        <w:tab/>
-        <w:t>-&gt;</w:t>
+        <w:rPr>
+          <w:lang w:val="en-US"/>
+        </w:rPr>
+        <w:t>:</w:t>
       </w:r>
       <w:r>
         <w:tab/>
@@ -162,8 +178,10 @@
         <w:tab/>
       </w:r>
       <w:r>
-        <w:tab/>
-        <w:t>-&gt;</w:t>
+        <w:rPr>
+          <w:lang w:val="en-US"/>
+        </w:rPr>
+        <w:t>:</w:t>
       </w:r>
       <w:r>
         <w:tab/>
@@ -184,8 +202,10 @@
         <w:tab/>
       </w:r>
       <w:r>
-        <w:tab/>
-        <w:t>-&gt;</w:t>
+        <w:rPr>
+          <w:lang w:val="en-US"/>
+        </w:rPr>
+        <w:t>:</w:t>
       </w:r>
       <w:r>
         <w:tab/>
@@ -218,23 +238,25 @@
     <w:p>
       <w:pPr>
         <w:pStyle w:val="ListParagraph"/>
+        <w:rPr>
+          <w:u w:val="single"/>
+          <w:lang w:val="en-US"/>
+        </w:rPr>
       </w:pPr>
       <w:hyperlink r:id="rId5" w:history="1">
         <w:r>
           <w:rPr>
             <w:rStyle w:val="Hyperlink"/>
           </w:rPr>
-          <w:t>http://localhost/pustaka_booking/index.php/matakuliah</w:t>
+          <w:t>http://localhost/pustaka_booking/matakuliah</w:t>
         </w:r>
       </w:hyperlink>
-    </w:p>
-    <w:p>
-      <w:pPr>
-        <w:pStyle w:val="ListParagraph"/>
-        <w:rPr>
-          <w:u w:val="single"/>
-        </w:rPr>
-      </w:pPr>
+      <w:r>
+        <w:rPr>
+          <w:lang w:val="en-US"/>
+        </w:rPr>
+        <w:t xml:space="preserve"> </w:t>
+      </w:r>
     </w:p>
     <w:p>
       <w:pPr>
@@ -292,6 +314,7 @@
       <w:r>
         <w:rPr>
           <w:b/>
+          <w:noProof/>
         </w:rPr>
         <w:drawing>
           <wp:inline distT="0" distB="0" distL="0" distR="0" wp14:anchorId="0361C74D" wp14:editId="7B959892">
